--- a/dok/1.1 Konzeptionsphase/Anforderungsdokument.docx
+++ b/dok/1.1 Konzeptionsphase/Anforderungsdokument.docx
@@ -2,61 +2,6 @@
 <file path=word/document.xml><?xml version="1.0" encoding="utf-8"?>
 <w:document xmlns:wpc="http://schemas.microsoft.com/office/word/2010/wordprocessingCanvas" xmlns:cx="http://schemas.microsoft.com/office/drawing/2014/chartex" xmlns:cx1="http://schemas.microsoft.com/office/drawing/2015/9/8/chartex" xmlns:cx2="http://schemas.microsoft.com/office/drawing/2015/10/21/chartex" xmlns:cx3="http://schemas.microsoft.com/office/drawing/2016/5/9/chartex" xmlns:cx4="http://schemas.microsoft.com/office/drawing/2016/5/10/chartex" xmlns:cx5="http://schemas.microsoft.com/office/drawing/2016/5/11/chartex" xmlns:cx6="http://schemas.microsoft.com/office/drawing/2016/5/12/chartex" xmlns:cx7="http://schemas.microsoft.com/office/drawing/2016/5/13/chartex" xmlns:cx8="http://schemas.microsoft.com/office/drawing/2016/5/14/chartex" xmlns:mc="http://schemas.openxmlformats.org/markup-compatibility/2006" xmlns:aink="http://schemas.microsoft.com/office/drawing/2016/ink" xmlns:am3d="http://schemas.microsoft.com/office/drawing/2017/model3d" xmlns:o="urn:schemas-microsoft-com:office:office" xmlns:oel="http://schemas.microsoft.com/office/2019/extlst" xmlns:r="http://schemas.openxmlformats.org/officeDocument/2006/relationships" xmlns:m="http://schemas.openxmlformats.org/officeDocument/2006/math" xmlns:v="urn:schemas-microsoft-com:vml" xmlns:wp14="http://schemas.microsoft.com/office/word/2010/wordprocessingDrawing" xmlns:wp="http://schemas.openxmlformats.org/drawingml/2006/wordprocessingDrawing" xmlns:w10="urn:schemas-microsoft-com:office:word" xmlns:w="http://schemas.openxmlformats.org/wordprocessingml/2006/main" xmlns:w14="http://schemas.microsoft.com/office/word/2010/wordml" xmlns:w15="http://schemas.microsoft.com/office/word/2012/wordml" xmlns:w16cex="http://schemas.microsoft.com/office/word/2018/wordml/cex" xmlns:w16cid="http://schemas.microsoft.com/office/word/2016/wordml/cid" xmlns:w16="http://schemas.microsoft.com/office/word/2018/wordml" xmlns:w16du="http://schemas.microsoft.com/office/word/2023/wordml/word16du" xmlns:w16sdtdh="http://schemas.microsoft.com/office/word/2020/wordml/sdtdatahash" xmlns:w16sdtfl="http://schemas.microsoft.com/office/word/2024/wordml/sdtformatlock" xmlns:w16se="http://schemas.microsoft.com/office/word/2015/wordml/symex" xmlns:wpg="http://schemas.microsoft.com/office/word/2010/wordprocessingGroup" xmlns:wpi="http://schemas.microsoft.com/office/word/2010/wordprocessingInk" xmlns:wne="http://schemas.microsoft.com/office/word/2006/wordml" xmlns:wps="http://schemas.microsoft.com/office/word/2010/wordprocessingShape" mc:Ignorable="w14 w15 w16se w16cid w16 w16cex w16sdtdh w16sdtfl w16du wp14">
   <w:body>
-    <w:p>
-      <w:pPr>
-        <w:rPr>
-          <w:b/>
-          <w:bCs/>
-          <w:sz w:val="24"/>
-          <w:szCs w:val="24"/>
-        </w:rPr>
-      </w:pPr>
-      <w:r>
-        <w:rPr>
-          <w:b/>
-          <w:bCs/>
-          <w:sz w:val="24"/>
-          <w:szCs w:val="24"/>
-        </w:rPr>
-        <w:t>Anforderungsdokument</w:t>
-      </w:r>
-    </w:p>
-    <w:p>
-      <w:pPr>
-        <w:rPr>
-          <w:b/>
-          <w:bCs/>
-          <w:sz w:val="24"/>
-          <w:szCs w:val="24"/>
-        </w:rPr>
-      </w:pPr>
-      <w:r>
-        <w:rPr>
-          <w:b/>
-          <w:bCs/>
-          <w:sz w:val="24"/>
-          <w:szCs w:val="24"/>
-        </w:rPr>
-        <w:t>Titelblatt</w:t>
-      </w:r>
-      <w:r>
-        <w:rPr>
-          <w:b/>
-          <w:bCs/>
-          <w:sz w:val="24"/>
-          <w:szCs w:val="24"/>
-        </w:rPr>
-        <w:t xml:space="preserve"> (falls nötig)</w:t>
-      </w:r>
-    </w:p>
-    <w:p>
-      <w:pPr>
-        <w:rPr>
-          <w:b/>
-          <w:bCs/>
-        </w:rPr>
-      </w:pPr>
-    </w:p>
     <w:p>
       <w:pPr>
         <w:rPr>
@@ -146,12 +91,115 @@
       </w:r>
     </w:p>
     <w:p>
-      <w:pPr>
-        <w:rPr>
-          <w:b/>
-        </w:rPr>
-      </w:pPr>
+      <w:r>
+        <w:t xml:space="preserve">Die Anwendung richtet sich an alle Nutzer, die ihren Tag gerne strukturiert planen möchten, unabhängig davon ob sie Studenten, Berufstätige oder </w:t>
+      </w:r>
+      <w:r>
+        <w:t>Privatpersonen</w:t>
+      </w:r>
+      <w:r>
+        <w:t xml:space="preserve"> sind. Das Programm bietet einen schnelle und unkomplizierten digitalen Ersatz für einen analogen Notizblock und unterstützt dabei, einen Überblick über anstehende Aufgaben und Deadlines zu behalten. Das Ziel ist es, die Vorteile moderner Aufgabenverwaltung am PC mit der Einfachheit eines Papier-Notizblocks zu verbinden, um papierlos und effizienter planen zu können.</w:t>
+      </w:r>
     </w:p>
+    <w:p>
+      <w:pPr>
+        <w:pStyle w:val="berschrift1"/>
+      </w:pPr>
+      <w:r>
+        <w:t>Funktionale Anforderungen</w:t>
+      </w:r>
+    </w:p>
+    <w:p>
+      <w:pPr>
+        <w:pStyle w:val="berschrift2"/>
+      </w:pPr>
+      <w:r>
+        <w:t>Funktionsliste</w:t>
+      </w:r>
+    </w:p>
+    <w:p>
+      <w:pPr>
+        <w:pStyle w:val="Listenabsatz"/>
+        <w:numPr>
+          <w:ilvl w:val="0"/>
+          <w:numId w:val="7"/>
+        </w:numPr>
+      </w:pPr>
+      <w:r>
+        <w:t>Aufgaben anlegen, bearbeiten, löschen</w:t>
+      </w:r>
+    </w:p>
+    <w:p>
+      <w:pPr>
+        <w:pStyle w:val="Listenabsatz"/>
+        <w:numPr>
+          <w:ilvl w:val="0"/>
+          <w:numId w:val="7"/>
+        </w:numPr>
+      </w:pPr>
+      <w:r>
+        <w:t>Deadlines setzen</w:t>
+      </w:r>
+    </w:p>
+    <w:p>
+      <w:pPr>
+        <w:pStyle w:val="Listenabsatz"/>
+        <w:numPr>
+          <w:ilvl w:val="0"/>
+          <w:numId w:val="7"/>
+        </w:numPr>
+      </w:pPr>
+      <w:r>
+        <w:t>Aufgaben als erledigt markieren</w:t>
+      </w:r>
+    </w:p>
+    <w:p>
+      <w:pPr>
+        <w:pStyle w:val="Listenabsatz"/>
+        <w:numPr>
+          <w:ilvl w:val="0"/>
+          <w:numId w:val="7"/>
+        </w:numPr>
+      </w:pPr>
+      <w:r>
+        <w:t>Kalender-/Tagesansicht</w:t>
+      </w:r>
+    </w:p>
+    <w:p>
+      <w:pPr>
+        <w:pStyle w:val="Listenabsatz"/>
+        <w:numPr>
+          <w:ilvl w:val="0"/>
+          <w:numId w:val="7"/>
+        </w:numPr>
+      </w:pPr>
+      <w:r>
+        <w:t>Daten speichern/laden</w:t>
+      </w:r>
+    </w:p>
+    <w:p>
+      <w:pPr>
+        <w:pStyle w:val="berschrift2"/>
+      </w:pPr>
+      <w:r>
+        <w:t>User Stories</w:t>
+      </w:r>
+    </w:p>
+    <w:p>
+      <w:r>
+        <w:t>Als Nutzer möchte ich einfach per Texteingabe mit der Tastatur Aufgaben anlegen, bearbeiten und löschen können.</w:t>
+      </w:r>
+    </w:p>
+    <w:p>
+      <w:r>
+        <w:t xml:space="preserve">Als Nutzer möchte für meine Aufgabe auch ein Fälligkeitsdatum setzen können, damit ich mir nicht selbst notieren muss, bis wann ich die Aufgabe </w:t>
+      </w:r>
+      <w:r>
+        <w:t>erledigen will. Es ist vorerst nicht vorgesehen, eine Benachrichtigung zu versenden, dass die Aufgabe fällig ist. Über das heutige Datum und dem notierten Fälligkeitsdatum kann ich mir selbst herleiten, ob die Aufgabe fällig ist.</w:t>
+      </w:r>
+    </w:p>
+    <w:p/>
+    <w:p/>
     <w:p>
       <w:pPr>
         <w:rPr>
@@ -162,30 +210,22 @@
         <w:rPr>
           <w:color w:val="EE0000"/>
         </w:rPr>
-        <w:t>Identifikation und Beschreibung der anvisierten Ziel-/Benutzergruppe(n):</w:t>
+        <w:t>Textuell durch User Stories</w:t>
       </w:r>
     </w:p>
     <w:p>
       <w:pPr>
         <w:rPr>
-          <w:b/>
+          <w:color w:val="EE0000"/>
         </w:rPr>
       </w:pPr>
+      <w:r>
+        <w:rPr>
+          <w:color w:val="EE0000"/>
+        </w:rPr>
+        <w:t>Grafisch durch UML-Use-Case-Diagramm</w:t>
+      </w:r>
     </w:p>
-    <w:p>
-      <w:r>
-        <w:t>Die Anwendung richtet sich an alle Nutzer, die ihren Tag gerne strukturiert planen möchten, unabhängig davon ob sie Studenten, Berufstätige oder privat Personen sind. Das Programm bietet einen schnelle und unkomplizierten digitalen Ersatz für einen analogen Notizblock und unterstützt dabei, einen Überblick über anstehende Aufgaben und Deadlines zu behalten. Das Ziel ist es, die Vorteile moderner Aufgabenverwaltung am PC mit der Einfachheit eines Papier-Notizblocks zu verbinden, um papierlos und effizienter planen zu können.</w:t>
-      </w:r>
-    </w:p>
-    <w:p>
-      <w:pPr>
-        <w:pStyle w:val="berschrift1"/>
-      </w:pPr>
-      <w:r>
-        <w:t>Funktionale Anforderungen</w:t>
-      </w:r>
-    </w:p>
-    <w:p/>
     <w:p>
       <w:r>
         <w:rPr>
@@ -229,6 +269,7 @@
         <w:rPr>
           <w:color w:val="EE0000"/>
         </w:rPr>
+        <w:lastRenderedPageBreak/>
         <w:t>Beschreibung der relevanten Qualitätsanforderungen wie Performance, Sicherheit, Benutzerfreundlichkeit usw.</w:t>
       </w:r>
     </w:p>
@@ -442,6 +483,119 @@
     </w:lvl>
   </w:abstractNum>
   <w:abstractNum w:abstractNumId="2" w15:restartNumberingAfterBreak="0">
+    <w:nsid w:val="1A305515"/>
+    <w:multiLevelType w:val="hybridMultilevel"/>
+    <w:tmpl w:val="945057D0"/>
+    <w:lvl w:ilvl="0" w:tplc="04070001">
+      <w:start w:val="1"/>
+      <w:numFmt w:val="bullet"/>
+      <w:lvlText w:val=""/>
+      <w:lvlJc w:val="left"/>
+      <w:pPr>
+        <w:ind w:left="720" w:hanging="360"/>
+      </w:pPr>
+      <w:rPr>
+        <w:rFonts w:ascii="Symbol" w:hAnsi="Symbol" w:hint="default"/>
+      </w:rPr>
+    </w:lvl>
+    <w:lvl w:ilvl="1" w:tplc="04070003" w:tentative="1">
+      <w:start w:val="1"/>
+      <w:numFmt w:val="bullet"/>
+      <w:lvlText w:val="o"/>
+      <w:lvlJc w:val="left"/>
+      <w:pPr>
+        <w:ind w:left="1440" w:hanging="360"/>
+      </w:pPr>
+      <w:rPr>
+        <w:rFonts w:ascii="Courier New" w:hAnsi="Courier New" w:cs="Courier New" w:hint="default"/>
+      </w:rPr>
+    </w:lvl>
+    <w:lvl w:ilvl="2" w:tplc="04070005" w:tentative="1">
+      <w:start w:val="1"/>
+      <w:numFmt w:val="bullet"/>
+      <w:lvlText w:val=""/>
+      <w:lvlJc w:val="left"/>
+      <w:pPr>
+        <w:ind w:left="2160" w:hanging="360"/>
+      </w:pPr>
+      <w:rPr>
+        <w:rFonts w:ascii="Wingdings" w:hAnsi="Wingdings" w:hint="default"/>
+      </w:rPr>
+    </w:lvl>
+    <w:lvl w:ilvl="3" w:tplc="04070001" w:tentative="1">
+      <w:start w:val="1"/>
+      <w:numFmt w:val="bullet"/>
+      <w:lvlText w:val=""/>
+      <w:lvlJc w:val="left"/>
+      <w:pPr>
+        <w:ind w:left="2880" w:hanging="360"/>
+      </w:pPr>
+      <w:rPr>
+        <w:rFonts w:ascii="Symbol" w:hAnsi="Symbol" w:hint="default"/>
+      </w:rPr>
+    </w:lvl>
+    <w:lvl w:ilvl="4" w:tplc="04070003" w:tentative="1">
+      <w:start w:val="1"/>
+      <w:numFmt w:val="bullet"/>
+      <w:lvlText w:val="o"/>
+      <w:lvlJc w:val="left"/>
+      <w:pPr>
+        <w:ind w:left="3600" w:hanging="360"/>
+      </w:pPr>
+      <w:rPr>
+        <w:rFonts w:ascii="Courier New" w:hAnsi="Courier New" w:cs="Courier New" w:hint="default"/>
+      </w:rPr>
+    </w:lvl>
+    <w:lvl w:ilvl="5" w:tplc="04070005" w:tentative="1">
+      <w:start w:val="1"/>
+      <w:numFmt w:val="bullet"/>
+      <w:lvlText w:val=""/>
+      <w:lvlJc w:val="left"/>
+      <w:pPr>
+        <w:ind w:left="4320" w:hanging="360"/>
+      </w:pPr>
+      <w:rPr>
+        <w:rFonts w:ascii="Wingdings" w:hAnsi="Wingdings" w:hint="default"/>
+      </w:rPr>
+    </w:lvl>
+    <w:lvl w:ilvl="6" w:tplc="04070001" w:tentative="1">
+      <w:start w:val="1"/>
+      <w:numFmt w:val="bullet"/>
+      <w:lvlText w:val=""/>
+      <w:lvlJc w:val="left"/>
+      <w:pPr>
+        <w:ind w:left="5040" w:hanging="360"/>
+      </w:pPr>
+      <w:rPr>
+        <w:rFonts w:ascii="Symbol" w:hAnsi="Symbol" w:hint="default"/>
+      </w:rPr>
+    </w:lvl>
+    <w:lvl w:ilvl="7" w:tplc="04070003" w:tentative="1">
+      <w:start w:val="1"/>
+      <w:numFmt w:val="bullet"/>
+      <w:lvlText w:val="o"/>
+      <w:lvlJc w:val="left"/>
+      <w:pPr>
+        <w:ind w:left="5760" w:hanging="360"/>
+      </w:pPr>
+      <w:rPr>
+        <w:rFonts w:ascii="Courier New" w:hAnsi="Courier New" w:cs="Courier New" w:hint="default"/>
+      </w:rPr>
+    </w:lvl>
+    <w:lvl w:ilvl="8" w:tplc="04070005" w:tentative="1">
+      <w:start w:val="1"/>
+      <w:numFmt w:val="bullet"/>
+      <w:lvlText w:val=""/>
+      <w:lvlJc w:val="left"/>
+      <w:pPr>
+        <w:ind w:left="6480" w:hanging="360"/>
+      </w:pPr>
+      <w:rPr>
+        <w:rFonts w:ascii="Wingdings" w:hAnsi="Wingdings" w:hint="default"/>
+      </w:rPr>
+    </w:lvl>
+  </w:abstractNum>
+  <w:abstractNum w:abstractNumId="3" w15:restartNumberingAfterBreak="0">
     <w:nsid w:val="43D34210"/>
     <w:multiLevelType w:val="hybridMultilevel"/>
     <w:tmpl w:val="63E84E02"/>
@@ -527,14 +681,342 @@
       </w:pPr>
     </w:lvl>
   </w:abstractNum>
+  <w:abstractNum w:abstractNumId="4" w15:restartNumberingAfterBreak="0">
+    <w:nsid w:val="48B2236A"/>
+    <w:multiLevelType w:val="hybridMultilevel"/>
+    <w:tmpl w:val="A96ADB64"/>
+    <w:lvl w:ilvl="0" w:tplc="335472E0">
+      <w:start w:val="1"/>
+      <w:numFmt w:val="decimal"/>
+      <w:pStyle w:val="berschrift2"/>
+      <w:lvlText w:val="2.%1"/>
+      <w:lvlJc w:val="left"/>
+      <w:pPr>
+        <w:ind w:left="700" w:hanging="360"/>
+      </w:pPr>
+      <w:rPr>
+        <w:rFonts w:hint="default"/>
+      </w:rPr>
+    </w:lvl>
+    <w:lvl w:ilvl="1" w:tplc="04070019" w:tentative="1">
+      <w:start w:val="1"/>
+      <w:numFmt w:val="lowerLetter"/>
+      <w:lvlText w:val="%2."/>
+      <w:lvlJc w:val="left"/>
+      <w:pPr>
+        <w:ind w:left="1440" w:hanging="360"/>
+      </w:pPr>
+    </w:lvl>
+    <w:lvl w:ilvl="2" w:tplc="0407001B" w:tentative="1">
+      <w:start w:val="1"/>
+      <w:numFmt w:val="lowerRoman"/>
+      <w:lvlText w:val="%3."/>
+      <w:lvlJc w:val="right"/>
+      <w:pPr>
+        <w:ind w:left="2160" w:hanging="180"/>
+      </w:pPr>
+    </w:lvl>
+    <w:lvl w:ilvl="3" w:tplc="0407000F" w:tentative="1">
+      <w:start w:val="1"/>
+      <w:numFmt w:val="decimal"/>
+      <w:lvlText w:val="%4."/>
+      <w:lvlJc w:val="left"/>
+      <w:pPr>
+        <w:ind w:left="2880" w:hanging="360"/>
+      </w:pPr>
+    </w:lvl>
+    <w:lvl w:ilvl="4" w:tplc="04070019" w:tentative="1">
+      <w:start w:val="1"/>
+      <w:numFmt w:val="lowerLetter"/>
+      <w:lvlText w:val="%5."/>
+      <w:lvlJc w:val="left"/>
+      <w:pPr>
+        <w:ind w:left="3600" w:hanging="360"/>
+      </w:pPr>
+    </w:lvl>
+    <w:lvl w:ilvl="5" w:tplc="0407001B" w:tentative="1">
+      <w:start w:val="1"/>
+      <w:numFmt w:val="lowerRoman"/>
+      <w:lvlText w:val="%6."/>
+      <w:lvlJc w:val="right"/>
+      <w:pPr>
+        <w:ind w:left="4320" w:hanging="180"/>
+      </w:pPr>
+    </w:lvl>
+    <w:lvl w:ilvl="6" w:tplc="0407000F" w:tentative="1">
+      <w:start w:val="1"/>
+      <w:numFmt w:val="decimal"/>
+      <w:lvlText w:val="%7."/>
+      <w:lvlJc w:val="left"/>
+      <w:pPr>
+        <w:ind w:left="5040" w:hanging="360"/>
+      </w:pPr>
+    </w:lvl>
+    <w:lvl w:ilvl="7" w:tplc="04070019" w:tentative="1">
+      <w:start w:val="1"/>
+      <w:numFmt w:val="lowerLetter"/>
+      <w:lvlText w:val="%8."/>
+      <w:lvlJc w:val="left"/>
+      <w:pPr>
+        <w:ind w:left="5760" w:hanging="360"/>
+      </w:pPr>
+    </w:lvl>
+    <w:lvl w:ilvl="8" w:tplc="0407001B" w:tentative="1">
+      <w:start w:val="1"/>
+      <w:numFmt w:val="lowerRoman"/>
+      <w:lvlText w:val="%9."/>
+      <w:lvlJc w:val="right"/>
+      <w:pPr>
+        <w:ind w:left="6480" w:hanging="180"/>
+      </w:pPr>
+    </w:lvl>
+  </w:abstractNum>
+  <w:abstractNum w:abstractNumId="5" w15:restartNumberingAfterBreak="0">
+    <w:nsid w:val="5A413889"/>
+    <w:multiLevelType w:val="hybridMultilevel"/>
+    <w:tmpl w:val="53C04038"/>
+    <w:lvl w:ilvl="0" w:tplc="04070001">
+      <w:start w:val="1"/>
+      <w:numFmt w:val="bullet"/>
+      <w:lvlText w:val=""/>
+      <w:lvlJc w:val="left"/>
+      <w:pPr>
+        <w:ind w:left="1060" w:hanging="360"/>
+      </w:pPr>
+      <w:rPr>
+        <w:rFonts w:ascii="Symbol" w:hAnsi="Symbol" w:hint="default"/>
+      </w:rPr>
+    </w:lvl>
+    <w:lvl w:ilvl="1" w:tplc="04070003" w:tentative="1">
+      <w:start w:val="1"/>
+      <w:numFmt w:val="bullet"/>
+      <w:lvlText w:val="o"/>
+      <w:lvlJc w:val="left"/>
+      <w:pPr>
+        <w:ind w:left="1780" w:hanging="360"/>
+      </w:pPr>
+      <w:rPr>
+        <w:rFonts w:ascii="Courier New" w:hAnsi="Courier New" w:cs="Courier New" w:hint="default"/>
+      </w:rPr>
+    </w:lvl>
+    <w:lvl w:ilvl="2" w:tplc="04070005" w:tentative="1">
+      <w:start w:val="1"/>
+      <w:numFmt w:val="bullet"/>
+      <w:lvlText w:val=""/>
+      <w:lvlJc w:val="left"/>
+      <w:pPr>
+        <w:ind w:left="2500" w:hanging="360"/>
+      </w:pPr>
+      <w:rPr>
+        <w:rFonts w:ascii="Wingdings" w:hAnsi="Wingdings" w:hint="default"/>
+      </w:rPr>
+    </w:lvl>
+    <w:lvl w:ilvl="3" w:tplc="04070001" w:tentative="1">
+      <w:start w:val="1"/>
+      <w:numFmt w:val="bullet"/>
+      <w:lvlText w:val=""/>
+      <w:lvlJc w:val="left"/>
+      <w:pPr>
+        <w:ind w:left="3220" w:hanging="360"/>
+      </w:pPr>
+      <w:rPr>
+        <w:rFonts w:ascii="Symbol" w:hAnsi="Symbol" w:hint="default"/>
+      </w:rPr>
+    </w:lvl>
+    <w:lvl w:ilvl="4" w:tplc="04070003" w:tentative="1">
+      <w:start w:val="1"/>
+      <w:numFmt w:val="bullet"/>
+      <w:lvlText w:val="o"/>
+      <w:lvlJc w:val="left"/>
+      <w:pPr>
+        <w:ind w:left="3940" w:hanging="360"/>
+      </w:pPr>
+      <w:rPr>
+        <w:rFonts w:ascii="Courier New" w:hAnsi="Courier New" w:cs="Courier New" w:hint="default"/>
+      </w:rPr>
+    </w:lvl>
+    <w:lvl w:ilvl="5" w:tplc="04070005" w:tentative="1">
+      <w:start w:val="1"/>
+      <w:numFmt w:val="bullet"/>
+      <w:lvlText w:val=""/>
+      <w:lvlJc w:val="left"/>
+      <w:pPr>
+        <w:ind w:left="4660" w:hanging="360"/>
+      </w:pPr>
+      <w:rPr>
+        <w:rFonts w:ascii="Wingdings" w:hAnsi="Wingdings" w:hint="default"/>
+      </w:rPr>
+    </w:lvl>
+    <w:lvl w:ilvl="6" w:tplc="04070001" w:tentative="1">
+      <w:start w:val="1"/>
+      <w:numFmt w:val="bullet"/>
+      <w:lvlText w:val=""/>
+      <w:lvlJc w:val="left"/>
+      <w:pPr>
+        <w:ind w:left="5380" w:hanging="360"/>
+      </w:pPr>
+      <w:rPr>
+        <w:rFonts w:ascii="Symbol" w:hAnsi="Symbol" w:hint="default"/>
+      </w:rPr>
+    </w:lvl>
+    <w:lvl w:ilvl="7" w:tplc="04070003" w:tentative="1">
+      <w:start w:val="1"/>
+      <w:numFmt w:val="bullet"/>
+      <w:lvlText w:val="o"/>
+      <w:lvlJc w:val="left"/>
+      <w:pPr>
+        <w:ind w:left="6100" w:hanging="360"/>
+      </w:pPr>
+      <w:rPr>
+        <w:rFonts w:ascii="Courier New" w:hAnsi="Courier New" w:cs="Courier New" w:hint="default"/>
+      </w:rPr>
+    </w:lvl>
+    <w:lvl w:ilvl="8" w:tplc="04070005" w:tentative="1">
+      <w:start w:val="1"/>
+      <w:numFmt w:val="bullet"/>
+      <w:lvlText w:val=""/>
+      <w:lvlJc w:val="left"/>
+      <w:pPr>
+        <w:ind w:left="6820" w:hanging="360"/>
+      </w:pPr>
+      <w:rPr>
+        <w:rFonts w:ascii="Wingdings" w:hAnsi="Wingdings" w:hint="default"/>
+      </w:rPr>
+    </w:lvl>
+  </w:abstractNum>
+  <w:abstractNum w:abstractNumId="6" w15:restartNumberingAfterBreak="0">
+    <w:nsid w:val="76462F91"/>
+    <w:multiLevelType w:val="hybridMultilevel"/>
+    <w:tmpl w:val="1E1A1060"/>
+    <w:lvl w:ilvl="0" w:tplc="04070001">
+      <w:start w:val="1"/>
+      <w:numFmt w:val="bullet"/>
+      <w:lvlText w:val=""/>
+      <w:lvlJc w:val="left"/>
+      <w:pPr>
+        <w:ind w:left="1060" w:hanging="360"/>
+      </w:pPr>
+      <w:rPr>
+        <w:rFonts w:ascii="Symbol" w:hAnsi="Symbol" w:hint="default"/>
+      </w:rPr>
+    </w:lvl>
+    <w:lvl w:ilvl="1" w:tplc="04070003" w:tentative="1">
+      <w:start w:val="1"/>
+      <w:numFmt w:val="bullet"/>
+      <w:lvlText w:val="o"/>
+      <w:lvlJc w:val="left"/>
+      <w:pPr>
+        <w:ind w:left="1780" w:hanging="360"/>
+      </w:pPr>
+      <w:rPr>
+        <w:rFonts w:ascii="Courier New" w:hAnsi="Courier New" w:cs="Courier New" w:hint="default"/>
+      </w:rPr>
+    </w:lvl>
+    <w:lvl w:ilvl="2" w:tplc="04070005" w:tentative="1">
+      <w:start w:val="1"/>
+      <w:numFmt w:val="bullet"/>
+      <w:lvlText w:val=""/>
+      <w:lvlJc w:val="left"/>
+      <w:pPr>
+        <w:ind w:left="2500" w:hanging="360"/>
+      </w:pPr>
+      <w:rPr>
+        <w:rFonts w:ascii="Wingdings" w:hAnsi="Wingdings" w:hint="default"/>
+      </w:rPr>
+    </w:lvl>
+    <w:lvl w:ilvl="3" w:tplc="04070001" w:tentative="1">
+      <w:start w:val="1"/>
+      <w:numFmt w:val="bullet"/>
+      <w:lvlText w:val=""/>
+      <w:lvlJc w:val="left"/>
+      <w:pPr>
+        <w:ind w:left="3220" w:hanging="360"/>
+      </w:pPr>
+      <w:rPr>
+        <w:rFonts w:ascii="Symbol" w:hAnsi="Symbol" w:hint="default"/>
+      </w:rPr>
+    </w:lvl>
+    <w:lvl w:ilvl="4" w:tplc="04070003" w:tentative="1">
+      <w:start w:val="1"/>
+      <w:numFmt w:val="bullet"/>
+      <w:lvlText w:val="o"/>
+      <w:lvlJc w:val="left"/>
+      <w:pPr>
+        <w:ind w:left="3940" w:hanging="360"/>
+      </w:pPr>
+      <w:rPr>
+        <w:rFonts w:ascii="Courier New" w:hAnsi="Courier New" w:cs="Courier New" w:hint="default"/>
+      </w:rPr>
+    </w:lvl>
+    <w:lvl w:ilvl="5" w:tplc="04070005" w:tentative="1">
+      <w:start w:val="1"/>
+      <w:numFmt w:val="bullet"/>
+      <w:lvlText w:val=""/>
+      <w:lvlJc w:val="left"/>
+      <w:pPr>
+        <w:ind w:left="4660" w:hanging="360"/>
+      </w:pPr>
+      <w:rPr>
+        <w:rFonts w:ascii="Wingdings" w:hAnsi="Wingdings" w:hint="default"/>
+      </w:rPr>
+    </w:lvl>
+    <w:lvl w:ilvl="6" w:tplc="04070001" w:tentative="1">
+      <w:start w:val="1"/>
+      <w:numFmt w:val="bullet"/>
+      <w:lvlText w:val=""/>
+      <w:lvlJc w:val="left"/>
+      <w:pPr>
+        <w:ind w:left="5380" w:hanging="360"/>
+      </w:pPr>
+      <w:rPr>
+        <w:rFonts w:ascii="Symbol" w:hAnsi="Symbol" w:hint="default"/>
+      </w:rPr>
+    </w:lvl>
+    <w:lvl w:ilvl="7" w:tplc="04070003" w:tentative="1">
+      <w:start w:val="1"/>
+      <w:numFmt w:val="bullet"/>
+      <w:lvlText w:val="o"/>
+      <w:lvlJc w:val="left"/>
+      <w:pPr>
+        <w:ind w:left="6100" w:hanging="360"/>
+      </w:pPr>
+      <w:rPr>
+        <w:rFonts w:ascii="Courier New" w:hAnsi="Courier New" w:cs="Courier New" w:hint="default"/>
+      </w:rPr>
+    </w:lvl>
+    <w:lvl w:ilvl="8" w:tplc="04070005" w:tentative="1">
+      <w:start w:val="1"/>
+      <w:numFmt w:val="bullet"/>
+      <w:lvlText w:val=""/>
+      <w:lvlJc w:val="left"/>
+      <w:pPr>
+        <w:ind w:left="6820" w:hanging="360"/>
+      </w:pPr>
+      <w:rPr>
+        <w:rFonts w:ascii="Wingdings" w:hAnsi="Wingdings" w:hint="default"/>
+      </w:rPr>
+    </w:lvl>
+  </w:abstractNum>
   <w:num w:numId="1" w16cid:durableId="1347176317">
-    <w:abstractNumId w:val="2"/>
+    <w:abstractNumId w:val="3"/>
   </w:num>
   <w:num w:numId="2" w16cid:durableId="1182813509">
     <w:abstractNumId w:val="0"/>
   </w:num>
   <w:num w:numId="3" w16cid:durableId="1005129502">
     <w:abstractNumId w:val="1"/>
+  </w:num>
+  <w:num w:numId="4" w16cid:durableId="122895415">
+    <w:abstractNumId w:val="4"/>
+  </w:num>
+  <w:num w:numId="5" w16cid:durableId="106974826">
+    <w:abstractNumId w:val="6"/>
+  </w:num>
+  <w:num w:numId="6" w16cid:durableId="1502115606">
+    <w:abstractNumId w:val="5"/>
+  </w:num>
+  <w:num w:numId="7" w16cid:durableId="1723292324">
+    <w:abstractNumId w:val="2"/>
   </w:num>
 </w:numbering>
 </file>
@@ -973,20 +1455,18 @@
     <w:next w:val="Standard"/>
     <w:link w:val="berschrift2Zchn"/>
     <w:uiPriority w:val="9"/>
-    <w:semiHidden/>
     <w:unhideWhenUsed/>
     <w:qFormat/>
-    <w:rsid w:val="00913677"/>
+    <w:rsid w:val="00545270"/>
     <w:pPr>
-      <w:keepNext/>
-      <w:keepLines/>
-      <w:spacing w:before="160" w:after="80"/>
+      <w:numPr>
+        <w:numId w:val="4"/>
+      </w:numPr>
+      <w:ind w:left="357" w:hanging="357"/>
       <w:outlineLvl w:val="1"/>
     </w:pPr>
     <w:rPr>
-      <w:rFonts w:asciiTheme="majorHAnsi" w:eastAsiaTheme="majorEastAsia" w:hAnsiTheme="majorHAnsi" w:cstheme="majorBidi"/>
-      <w:color w:val="0F4761" w:themeColor="accent1" w:themeShade="BF"/>
-      <w:sz w:val="32"/>
+      <w:b/>
       <w:szCs w:val="32"/>
     </w:rPr>
   </w:style>
@@ -1148,6 +1628,7 @@
   <w:style w:type="character" w:default="1" w:styleId="Absatz-Standardschriftart">
     <w:name w:val="Default Paragraph Font"/>
     <w:uiPriority w:val="1"/>
+    <w:semiHidden/>
     <w:unhideWhenUsed/>
   </w:style>
   <w:style w:type="table" w:default="1" w:styleId="NormaleTabelle">
@@ -1191,12 +1672,9 @@
     <w:basedOn w:val="Absatz-Standardschriftart"/>
     <w:link w:val="berschrift2"/>
     <w:uiPriority w:val="9"/>
-    <w:semiHidden/>
-    <w:rsid w:val="00913677"/>
-    <w:rPr>
-      <w:rFonts w:asciiTheme="majorHAnsi" w:eastAsiaTheme="majorEastAsia" w:hAnsiTheme="majorHAnsi" w:cstheme="majorBidi"/>
-      <w:color w:val="0F4761" w:themeColor="accent1" w:themeShade="BF"/>
-      <w:sz w:val="32"/>
+    <w:rsid w:val="00545270"/>
+    <w:rPr>
+      <w:b/>
       <w:szCs w:val="32"/>
       <w:lang w:eastAsia="de-DE"/>
     </w:rPr>

--- a/dok/1.1 Konzeptionsphase/Anforderungsdokument.docx
+++ b/dok/1.1 Konzeptionsphase/Anforderungsdokument.docx
@@ -187,113 +187,522 @@
     </w:p>
     <w:p>
       <w:r>
-        <w:t>Als Nutzer möchte ich einfach per Texteingabe mit der Tastatur Aufgaben anlegen, bearbeiten und löschen können.</w:t>
-      </w:r>
-    </w:p>
-    <w:p>
-      <w:r>
-        <w:t xml:space="preserve">Als Nutzer möchte für meine Aufgabe auch ein Fälligkeitsdatum setzen können, damit ich mir nicht selbst notieren muss, bis wann ich die Aufgabe </w:t>
-      </w:r>
-      <w:r>
-        <w:t>erledigen will. Es ist vorerst nicht vorgesehen, eine Benachrichtigung zu versenden, dass die Aufgabe fällig ist. Über das heutige Datum und dem notierten Fälligkeitsdatum kann ich mir selbst herleiten, ob die Aufgabe fällig ist.</w:t>
+        <w:t xml:space="preserve">Als </w:t>
+      </w:r>
+      <w:r>
+        <w:t>Ben</w:t>
+      </w:r>
+      <w:r>
+        <w:t>utzer möchte ich einfach per Texteingabe mit der Tastatur Aufgaben anlegen, bearbeiten und löschen können.</w:t>
+      </w:r>
+    </w:p>
+    <w:p>
+      <w:r>
+        <w:t xml:space="preserve">Als </w:t>
+      </w:r>
+      <w:r>
+        <w:t>Ben</w:t>
+      </w:r>
+      <w:r>
+        <w:t xml:space="preserve">utzer möchte für meine Aufgabe auch ein Fälligkeitsdatum setzen können, damit ich mir nicht selbst notieren muss, bis wann ich die Aufgabe </w:t>
+      </w:r>
+      <w:r>
+        <w:t xml:space="preserve">erledigen will. Es ist vorerst nicht vorgesehen, eine Benachrichtigung zu versenden, dass die Aufgabe </w:t>
+      </w:r>
+      <w:r>
+        <w:t>überfällig</w:t>
+      </w:r>
+      <w:r>
+        <w:t xml:space="preserve"> ist. Über das heutige Datum und dem notierten Fälligkeitsdatum kann ich mir</w:t>
+      </w:r>
+      <w:r>
+        <w:t xml:space="preserve"> das</w:t>
+      </w:r>
+      <w:r>
+        <w:t xml:space="preserve"> selbst herleiten.</w:t>
+      </w:r>
+    </w:p>
+    <w:p>
+      <w:r>
+        <w:t xml:space="preserve">Als </w:t>
+      </w:r>
+      <w:r>
+        <w:t>Ben</w:t>
+      </w:r>
+      <w:r>
+        <w:t>utzer möchte ich die Aufgabe als erledigt markieren können, damit ich direkt sehen kann, welche Aufgaben ich heute noch vor habe.</w:t>
+      </w:r>
+    </w:p>
+    <w:p>
+      <w:r>
+        <w:t xml:space="preserve">Als </w:t>
+      </w:r>
+      <w:r>
+        <w:t>Ben</w:t>
+      </w:r>
+      <w:r>
+        <w:t>utzer möchte ich eine Kalender- und Tagesansicht sehen können, damit ich so beispielsweise auch eine ganze Woche planen kann.</w:t>
+      </w:r>
+    </w:p>
+    <w:p>
+      <w:r>
+        <w:t xml:space="preserve">Als </w:t>
+      </w:r>
+      <w:r>
+        <w:t>Benutzer</w:t>
+      </w:r>
+      <w:r>
+        <w:t xml:space="preserve"> möchte ich die Daten speichern können, das heißt entweder per „save“ </w:t>
+      </w:r>
+      <w:proofErr w:type="gramStart"/>
+      <w:r>
+        <w:t>Button,</w:t>
+      </w:r>
+      <w:proofErr w:type="gramEnd"/>
+      <w:r>
+        <w:t xml:space="preserve"> oder mit automatischer Speicherung. </w:t>
+      </w:r>
+    </w:p>
+    <w:p>
+      <w:r>
+        <w:t>Als Benutzer muss ich mich nicht anmelden oder registrieren. Die Anwendung funktioniert wie ein klassisches Notizbuch: Ich kann direkt starten, ohne Account oder Internetverbindung. Die Aufgaben werden lokal auf meinem Windows-PC gespeichert. Eine Synchronisierung mit einer Cloud ist nicht vorgesehen.</w:t>
+      </w:r>
+      <w:r>
+        <w:t xml:space="preserve"> </w:t>
       </w:r>
     </w:p>
     <w:p/>
-    <w:p/>
-    <w:p>
-      <w:pPr>
-        <w:rPr>
-          <w:color w:val="EE0000"/>
-        </w:rPr>
-      </w:pPr>
-      <w:r>
-        <w:rPr>
-          <w:color w:val="EE0000"/>
-        </w:rPr>
-        <w:t>Textuell durch User Stories</w:t>
-      </w:r>
-    </w:p>
-    <w:p>
-      <w:pPr>
-        <w:rPr>
-          <w:color w:val="EE0000"/>
-        </w:rPr>
-      </w:pPr>
-      <w:r>
-        <w:rPr>
-          <w:color w:val="EE0000"/>
-        </w:rPr>
-        <w:t>Grafisch durch UML-Use-Case-Diagramm</w:t>
-      </w:r>
-    </w:p>
-    <w:p>
-      <w:r>
-        <w:rPr>
-          <w:color w:val="EE0000"/>
-        </w:rPr>
-        <w:t xml:space="preserve">Detaillierte Auflistung der gewünschten Funktionen und Features der Anwendung. Die Anforderungen sollten textuell durch </w:t>
-      </w:r>
+    <w:p>
+      <w:pPr>
+        <w:pStyle w:val="Beschriftung"/>
+        <w:keepNext/>
+        <w:spacing w:after="0" w:line="360" w:lineRule="auto"/>
+        <w:rPr>
+          <w:i w:val="0"/>
+          <w:iCs w:val="0"/>
+          <w:color w:val="000000" w:themeColor="text1"/>
+          <w:sz w:val="22"/>
+          <w:szCs w:val="22"/>
+        </w:rPr>
+      </w:pPr>
+      <w:r>
+        <w:rPr>
+          <w:i w:val="0"/>
+          <w:iCs w:val="0"/>
+          <w:color w:val="000000" w:themeColor="text1"/>
+          <w:sz w:val="22"/>
+          <w:szCs w:val="22"/>
+        </w:rPr>
+        <w:lastRenderedPageBreak/>
+        <w:t xml:space="preserve">Abbildung </w:t>
+      </w:r>
+      <w:r>
+        <w:rPr>
+          <w:i w:val="0"/>
+          <w:iCs w:val="0"/>
+          <w:color w:val="000000" w:themeColor="text1"/>
+          <w:sz w:val="22"/>
+          <w:szCs w:val="22"/>
+        </w:rPr>
+        <w:fldChar w:fldCharType="begin"/>
+      </w:r>
+      <w:r>
+        <w:rPr>
+          <w:i w:val="0"/>
+          <w:iCs w:val="0"/>
+          <w:color w:val="000000" w:themeColor="text1"/>
+          <w:sz w:val="22"/>
+          <w:szCs w:val="22"/>
+        </w:rPr>
+        <w:instrText xml:space="preserve"> SEQ Abbildung \* ARABIC </w:instrText>
+      </w:r>
+      <w:r>
+        <w:rPr>
+          <w:i w:val="0"/>
+          <w:iCs w:val="0"/>
+          <w:color w:val="000000" w:themeColor="text1"/>
+          <w:sz w:val="22"/>
+          <w:szCs w:val="22"/>
+        </w:rPr>
+        <w:fldChar w:fldCharType="separate"/>
+      </w:r>
+      <w:r>
+        <w:rPr>
+          <w:i w:val="0"/>
+          <w:iCs w:val="0"/>
+          <w:noProof/>
+          <w:color w:val="000000" w:themeColor="text1"/>
+          <w:sz w:val="22"/>
+          <w:szCs w:val="22"/>
+        </w:rPr>
+        <w:t>1</w:t>
+      </w:r>
+      <w:r>
+        <w:rPr>
+          <w:i w:val="0"/>
+          <w:iCs w:val="0"/>
+          <w:color w:val="000000" w:themeColor="text1"/>
+          <w:sz w:val="22"/>
+          <w:szCs w:val="22"/>
+        </w:rPr>
+        <w:fldChar w:fldCharType="end"/>
+      </w:r>
+      <w:r>
+        <w:rPr>
+          <w:i w:val="0"/>
+          <w:iCs w:val="0"/>
+          <w:color w:val="000000" w:themeColor="text1"/>
+          <w:sz w:val="22"/>
+          <w:szCs w:val="22"/>
+        </w:rPr>
+        <w:t>: Use-Case-Diagramm</w:t>
+      </w:r>
+    </w:p>
+    <w:p>
+      <w:r>
+        <w:drawing>
+          <wp:inline distT="0" distB="0" distL="0" distR="0" wp14:anchorId="62D13985" wp14:editId="6C9264D3">
+            <wp:extent cx="5363323" cy="2848373"/>
+            <wp:effectExtent l="0" t="0" r="0" b="9525"/>
+            <wp:docPr id="150811496" name="Grafik 1" descr="Ein Bild, das Text, Screenshot, Schrift, Diagramm enthält.&#10;&#10;KI-generierte Inhalte können fehlerhaft sein."/>
+            <wp:cNvGraphicFramePr>
+              <a:graphicFrameLocks xmlns:a="http://schemas.openxmlformats.org/drawingml/2006/main" noChangeAspect="1"/>
+            </wp:cNvGraphicFramePr>
+            <a:graphic xmlns:a="http://schemas.openxmlformats.org/drawingml/2006/main">
+              <a:graphicData uri="http://schemas.openxmlformats.org/drawingml/2006/picture">
+                <pic:pic xmlns:pic="http://schemas.openxmlformats.org/drawingml/2006/picture">
+                  <pic:nvPicPr>
+                    <pic:cNvPr id="150811496" name="Grafik 1" descr="Ein Bild, das Text, Screenshot, Schrift, Diagramm enthält.&#10;&#10;KI-generierte Inhalte können fehlerhaft sein."/>
+                    <pic:cNvPicPr/>
+                  </pic:nvPicPr>
+                  <pic:blipFill>
+                    <a:blip r:embed="rId6"/>
+                    <a:stretch>
+                      <a:fillRect/>
+                    </a:stretch>
+                  </pic:blipFill>
+                  <pic:spPr>
+                    <a:xfrm>
+                      <a:off x="0" y="0"/>
+                      <a:ext cx="5363323" cy="2848373"/>
+                    </a:xfrm>
+                    <a:prstGeom prst="rect">
+                      <a:avLst/>
+                    </a:prstGeom>
+                  </pic:spPr>
+                </pic:pic>
+              </a:graphicData>
+            </a:graphic>
+          </wp:inline>
+        </w:drawing>
+      </w:r>
+    </w:p>
+    <w:p>
+      <w:pPr>
+        <w:pStyle w:val="Beschriftung"/>
+        <w:keepNext/>
+        <w:spacing w:after="120" w:line="360" w:lineRule="auto"/>
+        <w:rPr>
+          <w:i w:val="0"/>
+          <w:iCs w:val="0"/>
+          <w:color w:val="000000" w:themeColor="text1"/>
+          <w:sz w:val="22"/>
+          <w:szCs w:val="22"/>
+        </w:rPr>
+      </w:pPr>
+      <w:r>
+        <w:rPr>
+          <w:i w:val="0"/>
+          <w:iCs w:val="0"/>
+          <w:color w:val="000000" w:themeColor="text1"/>
+          <w:sz w:val="22"/>
+          <w:szCs w:val="22"/>
+        </w:rPr>
+        <w:t>Quelle: Eigene Darstellung</w:t>
+      </w:r>
+      <w:r>
+        <w:rPr>
+          <w:i w:val="0"/>
+          <w:iCs w:val="0"/>
+          <w:color w:val="000000" w:themeColor="text1"/>
+          <w:sz w:val="22"/>
+          <w:szCs w:val="22"/>
+        </w:rPr>
+        <w:t xml:space="preserve"> mit </w:t>
+      </w:r>
+      <w:r>
+        <w:rPr>
+          <w:i w:val="0"/>
+          <w:iCs w:val="0"/>
+          <w:color w:val="000000" w:themeColor="text1"/>
+          <w:sz w:val="22"/>
+          <w:szCs w:val="22"/>
+        </w:rPr>
+        <w:t xml:space="preserve">Hilfe von </w:t>
+      </w:r>
+      <w:r>
+        <w:rPr>
+          <w:i w:val="0"/>
+          <w:iCs w:val="0"/>
+          <w:color w:val="000000" w:themeColor="text1"/>
+          <w:sz w:val="22"/>
+          <w:szCs w:val="22"/>
+        </w:rPr>
+        <w:t>Visio</w:t>
+      </w:r>
+    </w:p>
+    <w:p>
+      <w:pPr>
+        <w:pStyle w:val="berschrift1"/>
+      </w:pPr>
+      <w:r>
+        <w:t>Nicht-funktionale Anforderungen</w:t>
+      </w:r>
+    </w:p>
+    <w:p>
+      <w:pPr>
+        <w:pStyle w:val="Listenabsatz"/>
+        <w:numPr>
+          <w:ilvl w:val="0"/>
+          <w:numId w:val="9"/>
+        </w:numPr>
+      </w:pPr>
       <w:r>
         <w:rPr>
           <w:b/>
           <w:bCs/>
-          <w:color w:val="EE0000"/>
-          <w:u w:val="single"/>
-        </w:rPr>
-        <w:t>User Stories</w:t>
-      </w:r>
-      <w:r>
-        <w:rPr>
-          <w:color w:val="EE0000"/>
-        </w:rPr>
-        <w:t xml:space="preserve"> beschrieben und durch ein UML-Use Case-Diagramm visualisiert werden.</w:t>
-      </w:r>
-    </w:p>
-    <w:p/>
+        </w:rPr>
+        <w:t>Benutzerfreundlichkeit:</w:t>
+      </w:r>
+      <w:r>
+        <w:t xml:space="preserve"> Die Anwendung soll eine einfache Bedienung und eine übersichtliche Oberfläche besitzen</w:t>
+      </w:r>
+    </w:p>
+    <w:p>
+      <w:pPr>
+        <w:pStyle w:val="Listenabsatz"/>
+        <w:numPr>
+          <w:ilvl w:val="0"/>
+          <w:numId w:val="9"/>
+        </w:numPr>
+      </w:pPr>
+      <w:r>
+        <w:rPr>
+          <w:b/>
+          <w:bCs/>
+        </w:rPr>
+        <w:t>Performance:</w:t>
+      </w:r>
+      <w:r>
+        <w:t xml:space="preserve"> Die Anwendung ist schlank und überzeugt durch schnelle Ladezeiten, z. B. keine langen Ladezeiten für Reiter oder Seiten</w:t>
+      </w:r>
+    </w:p>
+    <w:p>
+      <w:pPr>
+        <w:pStyle w:val="Listenabsatz"/>
+        <w:numPr>
+          <w:ilvl w:val="0"/>
+          <w:numId w:val="9"/>
+        </w:numPr>
+      </w:pPr>
+      <w:r>
+        <w:rPr>
+          <w:b/>
+          <w:bCs/>
+        </w:rPr>
+        <w:t>Datensicherheit:</w:t>
+      </w:r>
+      <w:r>
+        <w:t xml:space="preserve"> Alle Daten werden lokal auf dem PC gespeichert, es besteht keine Internetverbindung und keine Cloud-Synchronisierung. Dadurch sind die Daten bestmöglich vor externen Angriffen geschützt</w:t>
+      </w:r>
+    </w:p>
+    <w:p>
+      <w:pPr>
+        <w:pStyle w:val="Listenabsatz"/>
+        <w:numPr>
+          <w:ilvl w:val="0"/>
+          <w:numId w:val="9"/>
+        </w:numPr>
+      </w:pPr>
+      <w:r>
+        <w:rPr>
+          <w:b/>
+          <w:bCs/>
+        </w:rPr>
+        <w:t>Verschlüsselung:</w:t>
+      </w:r>
+      <w:r>
+        <w:t xml:space="preserve"> Eine Verschlüsselung der Daten ist vorerst nicht vorgesehen</w:t>
+      </w:r>
+    </w:p>
+    <w:p>
+      <w:pPr>
+        <w:pStyle w:val="Listenabsatz"/>
+        <w:numPr>
+          <w:ilvl w:val="0"/>
+          <w:numId w:val="9"/>
+        </w:numPr>
+      </w:pPr>
+      <w:r>
+        <w:rPr>
+          <w:b/>
+          <w:bCs/>
+        </w:rPr>
+        <w:t>Plattform:</w:t>
+      </w:r>
+      <w:r>
+        <w:t xml:space="preserve"> Die Anwendung wird als Windows Desktop-Anwendung bereitgestellt und nicht als Web-App</w:t>
+      </w:r>
+    </w:p>
+    <w:p>
+      <w:pPr>
+        <w:pStyle w:val="Listenabsatz"/>
+        <w:numPr>
+          <w:ilvl w:val="0"/>
+          <w:numId w:val="9"/>
+        </w:numPr>
+      </w:pPr>
+      <w:r>
+        <w:rPr>
+          <w:b/>
+          <w:bCs/>
+        </w:rPr>
+        <w:t>Eingabevalidierung:</w:t>
+      </w:r>
+      <w:r>
+        <w:t xml:space="preserve"> Es wird eine Eingabevalidierung für Pflichtfelder und sinnvolle Werte umgesetzt</w:t>
+      </w:r>
+    </w:p>
     <w:p>
       <w:pPr>
         <w:pStyle w:val="berschrift1"/>
       </w:pPr>
       <w:r>
-        <w:t>Nicht-funktionale Anforderungen</w:t>
-      </w:r>
-    </w:p>
-    <w:p/>
-    <w:p>
-      <w:pPr>
-        <w:rPr>
-          <w:color w:val="EE0000"/>
-        </w:rPr>
-      </w:pPr>
-      <w:r>
-        <w:rPr>
-          <w:color w:val="EE0000"/>
-        </w:rPr>
-        <w:lastRenderedPageBreak/>
-        <w:t>Beschreibung der relevanten Qualitätsanforderungen wie Performance, Sicherheit, Benutzerfreundlichkeit usw.</w:t>
-      </w:r>
-    </w:p>
-    <w:p/>
-    <w:p>
-      <w:pPr>
-        <w:pStyle w:val="berschrift1"/>
-      </w:pPr>
-      <w:r>
         <w:t>Glossar</w:t>
       </w:r>
     </w:p>
-    <w:p/>
-    <w:p>
-      <w:pPr>
-        <w:rPr>
-          <w:color w:val="EE0000"/>
-        </w:rPr>
-      </w:pPr>
-      <w:r>
-        <w:rPr>
-          <w:color w:val="EE0000"/>
-        </w:rPr>
-        <w:t>Erläuterung der wichtigsten projektspezifischen Begriffe und Abkürzungen, um ein einheitliches Verständnis aller Stakeholder sicherzustellen.</w:t>
+    <w:p>
+      <w:pPr>
+        <w:pStyle w:val="Listenabsatz"/>
+        <w:numPr>
+          <w:ilvl w:val="0"/>
+          <w:numId w:val="10"/>
+        </w:numPr>
+      </w:pPr>
+      <w:r>
+        <w:rPr>
+          <w:b/>
+          <w:bCs/>
+        </w:rPr>
+        <w:t>Aufgabe:</w:t>
+      </w:r>
+      <w:r>
+        <w:t xml:space="preserve"> Ein Eintrag mit Titel, Beschreibung und Fälligkeitsdatum</w:t>
+      </w:r>
+    </w:p>
+    <w:p>
+      <w:pPr>
+        <w:pStyle w:val="Listenabsatz"/>
+        <w:numPr>
+          <w:ilvl w:val="0"/>
+          <w:numId w:val="10"/>
+        </w:numPr>
+      </w:pPr>
+      <w:r>
+        <w:rPr>
+          <w:b/>
+          <w:bCs/>
+        </w:rPr>
+        <w:t>Tagesansicht:</w:t>
+      </w:r>
+      <w:r>
+        <w:t xml:space="preserve"> Auflistung aller an diesem Tag zu erledigenden/eingetragenen Aufgaben</w:t>
+      </w:r>
+    </w:p>
+    <w:p>
+      <w:pPr>
+        <w:pStyle w:val="Listenabsatz"/>
+        <w:numPr>
+          <w:ilvl w:val="0"/>
+          <w:numId w:val="10"/>
+        </w:numPr>
+      </w:pPr>
+      <w:r>
+        <w:rPr>
+          <w:b/>
+          <w:bCs/>
+        </w:rPr>
+        <w:t>Deadline:</w:t>
+      </w:r>
+      <w:r>
+        <w:t xml:space="preserve"> Datum, bis zu dem die Aufgabe abgeschlossen sein soll</w:t>
+      </w:r>
+    </w:p>
+    <w:p>
+      <w:pPr>
+        <w:pStyle w:val="Listenabsatz"/>
+        <w:numPr>
+          <w:ilvl w:val="0"/>
+          <w:numId w:val="10"/>
+        </w:numPr>
+      </w:pPr>
+      <w:r>
+        <w:rPr>
+          <w:b/>
+          <w:bCs/>
+        </w:rPr>
+        <w:t>GUI:</w:t>
+      </w:r>
+      <w:r>
+        <w:t xml:space="preserve"> Grafische Benutzeroberfläche</w:t>
+      </w:r>
+    </w:p>
+    <w:p>
+      <w:pPr>
+        <w:pStyle w:val="Listenabsatz"/>
+        <w:numPr>
+          <w:ilvl w:val="0"/>
+          <w:numId w:val="10"/>
+        </w:numPr>
+      </w:pPr>
+      <w:r>
+        <w:rPr>
+          <w:b/>
+          <w:bCs/>
+        </w:rPr>
+        <w:t>User</w:t>
+      </w:r>
+      <w:r>
+        <w:t xml:space="preserve"> </w:t>
+      </w:r>
+      <w:r>
+        <w:rPr>
+          <w:b/>
+          <w:bCs/>
+        </w:rPr>
+        <w:t>Story:</w:t>
+      </w:r>
+      <w:r>
+        <w:t xml:space="preserve"> Beschreibung aus Anwendersicht</w:t>
+      </w:r>
+    </w:p>
+    <w:p>
+      <w:pPr>
+        <w:pStyle w:val="Listenabsatz"/>
+        <w:numPr>
+          <w:ilvl w:val="0"/>
+          <w:numId w:val="10"/>
+        </w:numPr>
+      </w:pPr>
+      <w:r>
+        <w:rPr>
+          <w:b/>
+          <w:bCs/>
+        </w:rPr>
+        <w:t>UML:</w:t>
+      </w:r>
+      <w:r>
+        <w:t xml:space="preserve"> Unified Modeling Language</w:t>
       </w:r>
     </w:p>
     <w:p/>
@@ -483,6 +892,119 @@
     </w:lvl>
   </w:abstractNum>
   <w:abstractNum w:abstractNumId="2" w15:restartNumberingAfterBreak="0">
+    <w:nsid w:val="184A1379"/>
+    <w:multiLevelType w:val="hybridMultilevel"/>
+    <w:tmpl w:val="8514F03A"/>
+    <w:lvl w:ilvl="0" w:tplc="04070001">
+      <w:start w:val="1"/>
+      <w:numFmt w:val="bullet"/>
+      <w:lvlText w:val=""/>
+      <w:lvlJc w:val="left"/>
+      <w:pPr>
+        <w:ind w:left="720" w:hanging="360"/>
+      </w:pPr>
+      <w:rPr>
+        <w:rFonts w:ascii="Symbol" w:hAnsi="Symbol" w:hint="default"/>
+      </w:rPr>
+    </w:lvl>
+    <w:lvl w:ilvl="1" w:tplc="04070003" w:tentative="1">
+      <w:start w:val="1"/>
+      <w:numFmt w:val="bullet"/>
+      <w:lvlText w:val="o"/>
+      <w:lvlJc w:val="left"/>
+      <w:pPr>
+        <w:ind w:left="1440" w:hanging="360"/>
+      </w:pPr>
+      <w:rPr>
+        <w:rFonts w:ascii="Courier New" w:hAnsi="Courier New" w:cs="Courier New" w:hint="default"/>
+      </w:rPr>
+    </w:lvl>
+    <w:lvl w:ilvl="2" w:tplc="04070005" w:tentative="1">
+      <w:start w:val="1"/>
+      <w:numFmt w:val="bullet"/>
+      <w:lvlText w:val=""/>
+      <w:lvlJc w:val="left"/>
+      <w:pPr>
+        <w:ind w:left="2160" w:hanging="360"/>
+      </w:pPr>
+      <w:rPr>
+        <w:rFonts w:ascii="Wingdings" w:hAnsi="Wingdings" w:hint="default"/>
+      </w:rPr>
+    </w:lvl>
+    <w:lvl w:ilvl="3" w:tplc="04070001" w:tentative="1">
+      <w:start w:val="1"/>
+      <w:numFmt w:val="bullet"/>
+      <w:lvlText w:val=""/>
+      <w:lvlJc w:val="left"/>
+      <w:pPr>
+        <w:ind w:left="2880" w:hanging="360"/>
+      </w:pPr>
+      <w:rPr>
+        <w:rFonts w:ascii="Symbol" w:hAnsi="Symbol" w:hint="default"/>
+      </w:rPr>
+    </w:lvl>
+    <w:lvl w:ilvl="4" w:tplc="04070003" w:tentative="1">
+      <w:start w:val="1"/>
+      <w:numFmt w:val="bullet"/>
+      <w:lvlText w:val="o"/>
+      <w:lvlJc w:val="left"/>
+      <w:pPr>
+        <w:ind w:left="3600" w:hanging="360"/>
+      </w:pPr>
+      <w:rPr>
+        <w:rFonts w:ascii="Courier New" w:hAnsi="Courier New" w:cs="Courier New" w:hint="default"/>
+      </w:rPr>
+    </w:lvl>
+    <w:lvl w:ilvl="5" w:tplc="04070005" w:tentative="1">
+      <w:start w:val="1"/>
+      <w:numFmt w:val="bullet"/>
+      <w:lvlText w:val=""/>
+      <w:lvlJc w:val="left"/>
+      <w:pPr>
+        <w:ind w:left="4320" w:hanging="360"/>
+      </w:pPr>
+      <w:rPr>
+        <w:rFonts w:ascii="Wingdings" w:hAnsi="Wingdings" w:hint="default"/>
+      </w:rPr>
+    </w:lvl>
+    <w:lvl w:ilvl="6" w:tplc="04070001" w:tentative="1">
+      <w:start w:val="1"/>
+      <w:numFmt w:val="bullet"/>
+      <w:lvlText w:val=""/>
+      <w:lvlJc w:val="left"/>
+      <w:pPr>
+        <w:ind w:left="5040" w:hanging="360"/>
+      </w:pPr>
+      <w:rPr>
+        <w:rFonts w:ascii="Symbol" w:hAnsi="Symbol" w:hint="default"/>
+      </w:rPr>
+    </w:lvl>
+    <w:lvl w:ilvl="7" w:tplc="04070003" w:tentative="1">
+      <w:start w:val="1"/>
+      <w:numFmt w:val="bullet"/>
+      <w:lvlText w:val="o"/>
+      <w:lvlJc w:val="left"/>
+      <w:pPr>
+        <w:ind w:left="5760" w:hanging="360"/>
+      </w:pPr>
+      <w:rPr>
+        <w:rFonts w:ascii="Courier New" w:hAnsi="Courier New" w:cs="Courier New" w:hint="default"/>
+      </w:rPr>
+    </w:lvl>
+    <w:lvl w:ilvl="8" w:tplc="04070005" w:tentative="1">
+      <w:start w:val="1"/>
+      <w:numFmt w:val="bullet"/>
+      <w:lvlText w:val=""/>
+      <w:lvlJc w:val="left"/>
+      <w:pPr>
+        <w:ind w:left="6480" w:hanging="360"/>
+      </w:pPr>
+      <w:rPr>
+        <w:rFonts w:ascii="Wingdings" w:hAnsi="Wingdings" w:hint="default"/>
+      </w:rPr>
+    </w:lvl>
+  </w:abstractNum>
+  <w:abstractNum w:abstractNumId="3" w15:restartNumberingAfterBreak="0">
     <w:nsid w:val="1A305515"/>
     <w:multiLevelType w:val="hybridMultilevel"/>
     <w:tmpl w:val="945057D0"/>
@@ -595,7 +1117,233 @@
       </w:rPr>
     </w:lvl>
   </w:abstractNum>
-  <w:abstractNum w:abstractNumId="3" w15:restartNumberingAfterBreak="0">
+  <w:abstractNum w:abstractNumId="4" w15:restartNumberingAfterBreak="0">
+    <w:nsid w:val="294A3627"/>
+    <w:multiLevelType w:val="hybridMultilevel"/>
+    <w:tmpl w:val="6BE21DDC"/>
+    <w:lvl w:ilvl="0" w:tplc="04070001">
+      <w:start w:val="1"/>
+      <w:numFmt w:val="bullet"/>
+      <w:lvlText w:val=""/>
+      <w:lvlJc w:val="left"/>
+      <w:pPr>
+        <w:ind w:left="720" w:hanging="360"/>
+      </w:pPr>
+      <w:rPr>
+        <w:rFonts w:ascii="Symbol" w:hAnsi="Symbol" w:hint="default"/>
+      </w:rPr>
+    </w:lvl>
+    <w:lvl w:ilvl="1" w:tplc="04070003" w:tentative="1">
+      <w:start w:val="1"/>
+      <w:numFmt w:val="bullet"/>
+      <w:lvlText w:val="o"/>
+      <w:lvlJc w:val="left"/>
+      <w:pPr>
+        <w:ind w:left="1440" w:hanging="360"/>
+      </w:pPr>
+      <w:rPr>
+        <w:rFonts w:ascii="Courier New" w:hAnsi="Courier New" w:cs="Courier New" w:hint="default"/>
+      </w:rPr>
+    </w:lvl>
+    <w:lvl w:ilvl="2" w:tplc="04070005" w:tentative="1">
+      <w:start w:val="1"/>
+      <w:numFmt w:val="bullet"/>
+      <w:lvlText w:val=""/>
+      <w:lvlJc w:val="left"/>
+      <w:pPr>
+        <w:ind w:left="2160" w:hanging="360"/>
+      </w:pPr>
+      <w:rPr>
+        <w:rFonts w:ascii="Wingdings" w:hAnsi="Wingdings" w:hint="default"/>
+      </w:rPr>
+    </w:lvl>
+    <w:lvl w:ilvl="3" w:tplc="04070001" w:tentative="1">
+      <w:start w:val="1"/>
+      <w:numFmt w:val="bullet"/>
+      <w:lvlText w:val=""/>
+      <w:lvlJc w:val="left"/>
+      <w:pPr>
+        <w:ind w:left="2880" w:hanging="360"/>
+      </w:pPr>
+      <w:rPr>
+        <w:rFonts w:ascii="Symbol" w:hAnsi="Symbol" w:hint="default"/>
+      </w:rPr>
+    </w:lvl>
+    <w:lvl w:ilvl="4" w:tplc="04070003" w:tentative="1">
+      <w:start w:val="1"/>
+      <w:numFmt w:val="bullet"/>
+      <w:lvlText w:val="o"/>
+      <w:lvlJc w:val="left"/>
+      <w:pPr>
+        <w:ind w:left="3600" w:hanging="360"/>
+      </w:pPr>
+      <w:rPr>
+        <w:rFonts w:ascii="Courier New" w:hAnsi="Courier New" w:cs="Courier New" w:hint="default"/>
+      </w:rPr>
+    </w:lvl>
+    <w:lvl w:ilvl="5" w:tplc="04070005" w:tentative="1">
+      <w:start w:val="1"/>
+      <w:numFmt w:val="bullet"/>
+      <w:lvlText w:val=""/>
+      <w:lvlJc w:val="left"/>
+      <w:pPr>
+        <w:ind w:left="4320" w:hanging="360"/>
+      </w:pPr>
+      <w:rPr>
+        <w:rFonts w:ascii="Wingdings" w:hAnsi="Wingdings" w:hint="default"/>
+      </w:rPr>
+    </w:lvl>
+    <w:lvl w:ilvl="6" w:tplc="04070001" w:tentative="1">
+      <w:start w:val="1"/>
+      <w:numFmt w:val="bullet"/>
+      <w:lvlText w:val=""/>
+      <w:lvlJc w:val="left"/>
+      <w:pPr>
+        <w:ind w:left="5040" w:hanging="360"/>
+      </w:pPr>
+      <w:rPr>
+        <w:rFonts w:ascii="Symbol" w:hAnsi="Symbol" w:hint="default"/>
+      </w:rPr>
+    </w:lvl>
+    <w:lvl w:ilvl="7" w:tplc="04070003" w:tentative="1">
+      <w:start w:val="1"/>
+      <w:numFmt w:val="bullet"/>
+      <w:lvlText w:val="o"/>
+      <w:lvlJc w:val="left"/>
+      <w:pPr>
+        <w:ind w:left="5760" w:hanging="360"/>
+      </w:pPr>
+      <w:rPr>
+        <w:rFonts w:ascii="Courier New" w:hAnsi="Courier New" w:cs="Courier New" w:hint="default"/>
+      </w:rPr>
+    </w:lvl>
+    <w:lvl w:ilvl="8" w:tplc="04070005" w:tentative="1">
+      <w:start w:val="1"/>
+      <w:numFmt w:val="bullet"/>
+      <w:lvlText w:val=""/>
+      <w:lvlJc w:val="left"/>
+      <w:pPr>
+        <w:ind w:left="6480" w:hanging="360"/>
+      </w:pPr>
+      <w:rPr>
+        <w:rFonts w:ascii="Wingdings" w:hAnsi="Wingdings" w:hint="default"/>
+      </w:rPr>
+    </w:lvl>
+  </w:abstractNum>
+  <w:abstractNum w:abstractNumId="5" w15:restartNumberingAfterBreak="0">
+    <w:nsid w:val="33684BF2"/>
+    <w:multiLevelType w:val="hybridMultilevel"/>
+    <w:tmpl w:val="8EDE51BE"/>
+    <w:lvl w:ilvl="0" w:tplc="04070001">
+      <w:start w:val="1"/>
+      <w:numFmt w:val="bullet"/>
+      <w:lvlText w:val=""/>
+      <w:lvlJc w:val="left"/>
+      <w:pPr>
+        <w:ind w:left="720" w:hanging="360"/>
+      </w:pPr>
+      <w:rPr>
+        <w:rFonts w:ascii="Symbol" w:hAnsi="Symbol" w:hint="default"/>
+      </w:rPr>
+    </w:lvl>
+    <w:lvl w:ilvl="1" w:tplc="04070003" w:tentative="1">
+      <w:start w:val="1"/>
+      <w:numFmt w:val="bullet"/>
+      <w:lvlText w:val="o"/>
+      <w:lvlJc w:val="left"/>
+      <w:pPr>
+        <w:ind w:left="1440" w:hanging="360"/>
+      </w:pPr>
+      <w:rPr>
+        <w:rFonts w:ascii="Courier New" w:hAnsi="Courier New" w:cs="Courier New" w:hint="default"/>
+      </w:rPr>
+    </w:lvl>
+    <w:lvl w:ilvl="2" w:tplc="04070005" w:tentative="1">
+      <w:start w:val="1"/>
+      <w:numFmt w:val="bullet"/>
+      <w:lvlText w:val=""/>
+      <w:lvlJc w:val="left"/>
+      <w:pPr>
+        <w:ind w:left="2160" w:hanging="360"/>
+      </w:pPr>
+      <w:rPr>
+        <w:rFonts w:ascii="Wingdings" w:hAnsi="Wingdings" w:hint="default"/>
+      </w:rPr>
+    </w:lvl>
+    <w:lvl w:ilvl="3" w:tplc="04070001" w:tentative="1">
+      <w:start w:val="1"/>
+      <w:numFmt w:val="bullet"/>
+      <w:lvlText w:val=""/>
+      <w:lvlJc w:val="left"/>
+      <w:pPr>
+        <w:ind w:left="2880" w:hanging="360"/>
+      </w:pPr>
+      <w:rPr>
+        <w:rFonts w:ascii="Symbol" w:hAnsi="Symbol" w:hint="default"/>
+      </w:rPr>
+    </w:lvl>
+    <w:lvl w:ilvl="4" w:tplc="04070003" w:tentative="1">
+      <w:start w:val="1"/>
+      <w:numFmt w:val="bullet"/>
+      <w:lvlText w:val="o"/>
+      <w:lvlJc w:val="left"/>
+      <w:pPr>
+        <w:ind w:left="3600" w:hanging="360"/>
+      </w:pPr>
+      <w:rPr>
+        <w:rFonts w:ascii="Courier New" w:hAnsi="Courier New" w:cs="Courier New" w:hint="default"/>
+      </w:rPr>
+    </w:lvl>
+    <w:lvl w:ilvl="5" w:tplc="04070005" w:tentative="1">
+      <w:start w:val="1"/>
+      <w:numFmt w:val="bullet"/>
+      <w:lvlText w:val=""/>
+      <w:lvlJc w:val="left"/>
+      <w:pPr>
+        <w:ind w:left="4320" w:hanging="360"/>
+      </w:pPr>
+      <w:rPr>
+        <w:rFonts w:ascii="Wingdings" w:hAnsi="Wingdings" w:hint="default"/>
+      </w:rPr>
+    </w:lvl>
+    <w:lvl w:ilvl="6" w:tplc="04070001" w:tentative="1">
+      <w:start w:val="1"/>
+      <w:numFmt w:val="bullet"/>
+      <w:lvlText w:val=""/>
+      <w:lvlJc w:val="left"/>
+      <w:pPr>
+        <w:ind w:left="5040" w:hanging="360"/>
+      </w:pPr>
+      <w:rPr>
+        <w:rFonts w:ascii="Symbol" w:hAnsi="Symbol" w:hint="default"/>
+      </w:rPr>
+    </w:lvl>
+    <w:lvl w:ilvl="7" w:tplc="04070003" w:tentative="1">
+      <w:start w:val="1"/>
+      <w:numFmt w:val="bullet"/>
+      <w:lvlText w:val="o"/>
+      <w:lvlJc w:val="left"/>
+      <w:pPr>
+        <w:ind w:left="5760" w:hanging="360"/>
+      </w:pPr>
+      <w:rPr>
+        <w:rFonts w:ascii="Courier New" w:hAnsi="Courier New" w:cs="Courier New" w:hint="default"/>
+      </w:rPr>
+    </w:lvl>
+    <w:lvl w:ilvl="8" w:tplc="04070005" w:tentative="1">
+      <w:start w:val="1"/>
+      <w:numFmt w:val="bullet"/>
+      <w:lvlText w:val=""/>
+      <w:lvlJc w:val="left"/>
+      <w:pPr>
+        <w:ind w:left="6480" w:hanging="360"/>
+      </w:pPr>
+      <w:rPr>
+        <w:rFonts w:ascii="Wingdings" w:hAnsi="Wingdings" w:hint="default"/>
+      </w:rPr>
+    </w:lvl>
+  </w:abstractNum>
+  <w:abstractNum w:abstractNumId="6" w15:restartNumberingAfterBreak="0">
     <w:nsid w:val="43D34210"/>
     <w:multiLevelType w:val="hybridMultilevel"/>
     <w:tmpl w:val="63E84E02"/>
@@ -681,7 +1429,7 @@
       </w:pPr>
     </w:lvl>
   </w:abstractNum>
-  <w:abstractNum w:abstractNumId="4" w15:restartNumberingAfterBreak="0">
+  <w:abstractNum w:abstractNumId="7" w15:restartNumberingAfterBreak="0">
     <w:nsid w:val="48B2236A"/>
     <w:multiLevelType w:val="hybridMultilevel"/>
     <w:tmpl w:val="A96ADB64"/>
@@ -771,7 +1519,7 @@
       </w:pPr>
     </w:lvl>
   </w:abstractNum>
-  <w:abstractNum w:abstractNumId="5" w15:restartNumberingAfterBreak="0">
+  <w:abstractNum w:abstractNumId="8" w15:restartNumberingAfterBreak="0">
     <w:nsid w:val="5A413889"/>
     <w:multiLevelType w:val="hybridMultilevel"/>
     <w:tmpl w:val="53C04038"/>
@@ -884,7 +1632,7 @@
       </w:rPr>
     </w:lvl>
   </w:abstractNum>
-  <w:abstractNum w:abstractNumId="6" w15:restartNumberingAfterBreak="0">
+  <w:abstractNum w:abstractNumId="9" w15:restartNumberingAfterBreak="0">
     <w:nsid w:val="76462F91"/>
     <w:multiLevelType w:val="hybridMultilevel"/>
     <w:tmpl w:val="1E1A1060"/>
@@ -998,7 +1746,7 @@
     </w:lvl>
   </w:abstractNum>
   <w:num w:numId="1" w16cid:durableId="1347176317">
-    <w:abstractNumId w:val="3"/>
+    <w:abstractNumId w:val="6"/>
   </w:num>
   <w:num w:numId="2" w16cid:durableId="1182813509">
     <w:abstractNumId w:val="0"/>
@@ -1007,16 +1755,25 @@
     <w:abstractNumId w:val="1"/>
   </w:num>
   <w:num w:numId="4" w16cid:durableId="122895415">
-    <w:abstractNumId w:val="4"/>
+    <w:abstractNumId w:val="7"/>
   </w:num>
   <w:num w:numId="5" w16cid:durableId="106974826">
-    <w:abstractNumId w:val="6"/>
+    <w:abstractNumId w:val="9"/>
   </w:num>
   <w:num w:numId="6" w16cid:durableId="1502115606">
+    <w:abstractNumId w:val="8"/>
+  </w:num>
+  <w:num w:numId="7" w16cid:durableId="1723292324">
+    <w:abstractNumId w:val="3"/>
+  </w:num>
+  <w:num w:numId="8" w16cid:durableId="137764479">
+    <w:abstractNumId w:val="2"/>
+  </w:num>
+  <w:num w:numId="9" w16cid:durableId="925960987">
     <w:abstractNumId w:val="5"/>
   </w:num>
-  <w:num w:numId="7" w16cid:durableId="1723292324">
-    <w:abstractNumId w:val="2"/>
+  <w:num w:numId="10" w16cid:durableId="1765105634">
+    <w:abstractNumId w:val="4"/>
   </w:num>
 </w:numbering>
 </file>
@@ -1954,6 +2711,54 @@
       <w:spacing w:val="5"/>
     </w:rPr>
   </w:style>
+  <w:style w:type="paragraph" w:styleId="StandardWeb">
+    <w:name w:val="Normal (Web)"/>
+    <w:basedOn w:val="Standard"/>
+    <w:uiPriority w:val="99"/>
+    <w:semiHidden/>
+    <w:unhideWhenUsed/>
+    <w:rsid w:val="00E9240F"/>
+    <w:pPr>
+      <w:spacing w:before="100" w:beforeAutospacing="1" w:after="100" w:afterAutospacing="1" w:line="240" w:lineRule="auto"/>
+      <w:jc w:val="left"/>
+    </w:pPr>
+    <w:rPr>
+      <w:rFonts w:ascii="Times New Roman" w:hAnsi="Times New Roman"/>
+      <w:sz w:val="24"/>
+      <w:szCs w:val="24"/>
+    </w:rPr>
+  </w:style>
+  <w:style w:type="character" w:styleId="Fett">
+    <w:name w:val="Strong"/>
+    <w:basedOn w:val="Absatz-Standardschriftart"/>
+    <w:uiPriority w:val="22"/>
+    <w:qFormat/>
+    <w:rsid w:val="00E9240F"/>
+    <w:rPr>
+      <w:b/>
+      <w:bCs/>
+    </w:rPr>
+  </w:style>
+  <w:style w:type="paragraph" w:styleId="Beschriftung">
+    <w:name w:val="caption"/>
+    <w:basedOn w:val="Standard"/>
+    <w:next w:val="Standard"/>
+    <w:uiPriority w:val="35"/>
+    <w:semiHidden/>
+    <w:unhideWhenUsed/>
+    <w:qFormat/>
+    <w:rsid w:val="00B0199A"/>
+    <w:pPr>
+      <w:spacing w:after="200" w:line="240" w:lineRule="auto"/>
+    </w:pPr>
+    <w:rPr>
+      <w:i/>
+      <w:iCs/>
+      <w:color w:val="0E2841" w:themeColor="text2"/>
+      <w:sz w:val="18"/>
+      <w:szCs w:val="18"/>
+    </w:rPr>
+  </w:style>
 </w:styles>
 </file>
 
